--- a/RSDP Expenses.docx
+++ b/RSDP Expenses.docx
@@ -1103,6 +1103,134 @@
             <w:tcW w:w="2590" w:type="dxa"/>
           </w:tcPr>
           <w:p/>
+        </w:tc>
+      </w:tr>
+    </w:tbl>
+    <w:p/>
+    <w:p/>
+    <w:p/>
+    <w:p>
+      <w:r>
+        <w:t>Approximate Expenses</w:t>
+      </w:r>
+    </w:p>
+    <w:p/>
+    <w:tbl>
+      <w:tblPr>
+        <w:tblStyle w:val="TableGrid"/>
+        <w:tblW w:w="0" w:type="auto"/>
+        <w:tblLook w:val="04A0" w:firstRow="1" w:lastRow="0" w:firstColumn="1" w:lastColumn="0" w:noHBand="0" w:noVBand="1"/>
+      </w:tblPr>
+      <w:tblGrid>
+        <w:gridCol w:w="4315"/>
+        <w:gridCol w:w="4315"/>
+      </w:tblGrid>
+      <w:tr>
+        <w:tc>
+          <w:tcPr>
+            <w:tcW w:w="4315" w:type="dxa"/>
+          </w:tcPr>
+          <w:p>
+            <w:r>
+              <w:t>Stage Decoration</w:t>
+            </w:r>
+          </w:p>
+        </w:tc>
+        <w:tc>
+          <w:tcPr>
+            <w:tcW w:w="4315" w:type="dxa"/>
+          </w:tcPr>
+          <w:p>
+            <w:r>
+              <w:t>10000</w:t>
+            </w:r>
+          </w:p>
+        </w:tc>
+      </w:tr>
+      <w:tr>
+        <w:tc>
+          <w:tcPr>
+            <w:tcW w:w="4315" w:type="dxa"/>
+          </w:tcPr>
+          <w:p>
+            <w:r>
+              <w:t>Certificate and Flex Print</w:t>
+            </w:r>
+          </w:p>
+        </w:tc>
+        <w:tc>
+          <w:tcPr>
+            <w:tcW w:w="4315" w:type="dxa"/>
+          </w:tcPr>
+          <w:p>
+            <w:r>
+              <w:t>15000</w:t>
+            </w:r>
+          </w:p>
+        </w:tc>
+      </w:tr>
+      <w:tr>
+        <w:tc>
+          <w:tcPr>
+            <w:tcW w:w="4315" w:type="dxa"/>
+          </w:tcPr>
+          <w:p>
+            <w:r>
+              <w:t>Tea and Lunch</w:t>
+            </w:r>
+          </w:p>
+        </w:tc>
+        <w:tc>
+          <w:tcPr>
+            <w:tcW w:w="4315" w:type="dxa"/>
+          </w:tcPr>
+          <w:p>
+            <w:r>
+              <w:t>15000</w:t>
+            </w:r>
+          </w:p>
+        </w:tc>
+      </w:tr>
+      <w:tr>
+        <w:tc>
+          <w:tcPr>
+            <w:tcW w:w="4315" w:type="dxa"/>
+          </w:tcPr>
+          <w:p>
+            <w:pPr>
+              <w:rPr>
+                <w:b/>
+                <w:bCs/>
+              </w:rPr>
+            </w:pPr>
+            <w:r>
+              <w:rPr>
+                <w:b/>
+                <w:bCs/>
+              </w:rPr>
+              <w:t xml:space="preserve">Total </w:t>
+            </w:r>
+          </w:p>
+        </w:tc>
+        <w:tc>
+          <w:tcPr>
+            <w:tcW w:w="4315" w:type="dxa"/>
+          </w:tcPr>
+          <w:p>
+            <w:pPr>
+              <w:rPr>
+                <w:b/>
+                <w:bCs/>
+              </w:rPr>
+            </w:pPr>
+            <w:r>
+              <w:rPr>
+                <w:b/>
+                <w:bCs/>
+              </w:rPr>
+              <w:t>40000</w:t>
+            </w:r>
+          </w:p>
         </w:tc>
       </w:tr>
     </w:tbl>
